--- a/labs/lab11/report/report/report.docx
+++ b/labs/lab11/report/report/report.docx
@@ -45,7 +45,7 @@
         <w:t xml:space="preserve"> </w:t>
       </w:r>
       <w:r>
-        <w:t xml:space="preserve">Планирование</w:t>
+        <w:t xml:space="preserve">Планирование.</w:t>
       </w:r>
     </w:p>
     <w:p>
@@ -194,7 +194,7 @@
       </w:r>
     </w:p>
     <w:bookmarkEnd w:id="21"/>
-    <w:bookmarkStart w:id="58" w:name="выполнение-лабораторной-работы"/>
+    <w:bookmarkStart w:id="61" w:name="выполнение-лабораторной-работы"/>
     <w:p>
       <w:pPr>
         <w:pStyle w:val="Heading1"/>
@@ -4750,55 +4750,6 @@
         <w:t xml:space="preserve">технологии Fast Ethernet и оптоволокна соответственно.</w:t>
       </w:r>
     </w:p>
-    <w:tbl>
-      <w:tblPr>
-        <w:tblStyle w:val="FigureTable"/>
-        <w:tblW w:type="auto" w:w="0"/>
-        <w:jc w:val="center"/>
-        <w:tblLook w:firstRow="0" w:lastRow="0" w:firstColumn="0" w:lastColumn="0"/>
-      </w:tblPr>
-      <w:tblGrid>
-        <w:gridCol w:w="7920"/>
-      </w:tblGrid>
-      <w:tr>
-        <w:tc>
-          <w:tcPr/>
-          <w:p>
-            <w:pPr>
-              <w:pStyle w:val="Compact"/>
-              <w:jc w:val="center"/>
-            </w:pPr>
-            <w:r>
-              <w:t xml:space="preserve">Медиаконвертер с модулями PT-REPEATER-NM-1FFE и PT-REPEATER-NM-1CFE</w:t>
-            </w:r>
-          </w:p>
-        </w:tc>
-      </w:tr>
-    </w:tbl>
-    <w:p>
-      <w:pPr>
-        <w:pStyle w:val="ImageCaption"/>
-      </w:pPr>
-      <w:r>
-        <w:t xml:space="preserve">Рис. 7: Медиаконвертер с модулями PT-REPEATER-NM-1FFE и PT-REPEATER-NM-1CFE</w:t>
-      </w:r>
-    </w:p>
-    <w:p>
-      <w:pPr>
-        <w:pStyle w:val="BodyText"/>
-      </w:pPr>
-      <w:r>
-        <w:t xml:space="preserve">Проведем соединение объектов согласно скорректированной схеме L1.</w:t>
-      </w:r>
-    </w:p>
-    <w:p>
-      <w:pPr>
-        <w:pStyle w:val="BodyText"/>
-      </w:pPr>
-      <w:r>
-        <w:t xml:space="preserve">Пропишем IP-адреса серверам согласно табл. 1. В качестве примера показываю задание адреса шлюза и ip-адреса для сервера www.yandex.ru.</w:t>
-      </w:r>
-    </w:p>
     <w:p>
       <w:pPr>
         <w:pStyle w:val="CaptionedFigure"/>
@@ -4806,20 +4757,91 @@
       <w:r>
         <w:drawing>
           <wp:inline>
-            <wp:extent cx="3733800" cy="826394"/>
+            <wp:extent cx="3733800" cy="1412266"/>
             <wp:effectExtent b="0" l="0" r="0" t="0"/>
-            <wp:docPr descr="Задание ip-адреса" title="" id="44" name="Picture"/>
+            <wp:docPr descr="Медиаконвертер с модулями PT-REPEATER-NM-1FFE и PT-REPEATER-NM-1CFE" title="" id="44" name="Picture"/>
             <a:graphic>
               <a:graphicData uri="http://schemas.openxmlformats.org/drawingml/2006/picture">
                 <pic:pic>
                   <pic:nvPicPr>
-                    <pic:cNvPr descr="image/4.png" id="45" name="Picture"/>
+                    <pic:cNvPr descr="image/3.png" id="45" name="Picture"/>
                     <pic:cNvPicPr>
                       <a:picLocks noChangeArrowheads="1" noChangeAspect="1"/>
                     </pic:cNvPicPr>
                   </pic:nvPicPr>
                   <pic:blipFill>
                     <a:blip r:embed="rId43"/>
+                    <a:stretch>
+                      <a:fillRect/>
+                    </a:stretch>
+                  </pic:blipFill>
+                  <pic:spPr bwMode="auto">
+                    <a:xfrm>
+                      <a:off x="0" y="0"/>
+                      <a:ext cx="3733800" cy="1412266"/>
+                    </a:xfrm>
+                    <a:prstGeom prst="rect">
+                      <a:avLst/>
+                    </a:prstGeom>
+                    <a:noFill/>
+                    <a:ln w="9525">
+                      <a:noFill/>
+                      <a:headEnd/>
+                      <a:tailEnd/>
+                    </a:ln>
+                  </pic:spPr>
+                </pic:pic>
+              </a:graphicData>
+            </a:graphic>
+          </wp:inline>
+        </w:drawing>
+      </w:r>
+    </w:p>
+    <w:p>
+      <w:pPr>
+        <w:pStyle w:val="ImageCaption"/>
+      </w:pPr>
+      <w:r>
+        <w:t xml:space="preserve">Рис. 7: Медиаконвертер с модулями PT-REPEATER-NM-1FFE и PT-REPEATER-NM-1CFE</w:t>
+      </w:r>
+    </w:p>
+    <w:p>
+      <w:pPr>
+        <w:pStyle w:val="BodyText"/>
+      </w:pPr>
+      <w:r>
+        <w:t xml:space="preserve">Проведем соединение объектов согласно скорректированной схеме L1.</w:t>
+      </w:r>
+    </w:p>
+    <w:p>
+      <w:pPr>
+        <w:pStyle w:val="BodyText"/>
+      </w:pPr>
+      <w:r>
+        <w:t xml:space="preserve">Пропишем IP-адреса серверам согласно табл. 1. В качестве примера показываю задание адреса шлюза и ip-адреса для сервера www.yandex.ru.</w:t>
+      </w:r>
+    </w:p>
+    <w:p>
+      <w:pPr>
+        <w:pStyle w:val="CaptionedFigure"/>
+      </w:pPr>
+      <w:r>
+        <w:drawing>
+          <wp:inline>
+            <wp:extent cx="3733800" cy="826394"/>
+            <wp:effectExtent b="0" l="0" r="0" t="0"/>
+            <wp:docPr descr="Задание ip-адреса" title="" id="47" name="Picture"/>
+            <a:graphic>
+              <a:graphicData uri="http://schemas.openxmlformats.org/drawingml/2006/picture">
+                <pic:pic>
+                  <pic:nvPicPr>
+                    <pic:cNvPr descr="image/4.png" id="48" name="Picture"/>
+                    <pic:cNvPicPr>
+                      <a:picLocks noChangeArrowheads="1" noChangeAspect="1"/>
+                    </pic:cNvPicPr>
+                  </pic:nvPicPr>
+                  <pic:blipFill>
+                    <a:blip r:embed="rId46"/>
                     <a:stretch>
                       <a:fillRect/>
                     </a:stretch>
@@ -4863,18 +4885,18 @@
           <wp:inline>
             <wp:extent cx="3733800" cy="812343"/>
             <wp:effectExtent b="0" l="0" r="0" t="0"/>
-            <wp:docPr descr="Задание ip-адреса" title="" id="47" name="Picture"/>
+            <wp:docPr descr="Задание ip-адреса" title="" id="50" name="Picture"/>
             <a:graphic>
               <a:graphicData uri="http://schemas.openxmlformats.org/drawingml/2006/picture">
                 <pic:pic>
                   <pic:nvPicPr>
-                    <pic:cNvPr descr="image/5.png" id="48" name="Picture"/>
+                    <pic:cNvPr descr="image/5.png" id="51" name="Picture"/>
                     <pic:cNvPicPr>
                       <a:picLocks noChangeArrowheads="1" noChangeAspect="1"/>
                     </pic:cNvPicPr>
                   </pic:nvPicPr>
                   <pic:blipFill>
-                    <a:blip r:embed="rId46"/>
+                    <a:blip r:embed="rId49"/>
                     <a:stretch>
                       <a:fillRect/>
                     </a:stretch>
@@ -4918,18 +4940,18 @@
           <wp:inline>
             <wp:extent cx="3733800" cy="761547"/>
             <wp:effectExtent b="0" l="0" r="0" t="0"/>
-            <wp:docPr descr="Задание ip-адреса" title="" id="50" name="Picture"/>
+            <wp:docPr descr="Задание ip-адреса" title="" id="53" name="Picture"/>
             <a:graphic>
               <a:graphicData uri="http://schemas.openxmlformats.org/drawingml/2006/picture">
                 <pic:pic>
                   <pic:nvPicPr>
-                    <pic:cNvPr descr="image/6.png" id="51" name="Picture"/>
+                    <pic:cNvPr descr="image/6.png" id="54" name="Picture"/>
                     <pic:cNvPicPr>
                       <a:picLocks noChangeArrowheads="1" noChangeAspect="1"/>
                     </pic:cNvPicPr>
                   </pic:nvPicPr>
                   <pic:blipFill>
-                    <a:blip r:embed="rId49"/>
+                    <a:blip r:embed="rId52"/>
                     <a:stretch>
                       <a:fillRect/>
                     </a:stretch>
@@ -4973,18 +4995,18 @@
           <wp:inline>
             <wp:extent cx="3733800" cy="784904"/>
             <wp:effectExtent b="0" l="0" r="0" t="0"/>
-            <wp:docPr descr="Задание ip-адреса" title="" id="53" name="Picture"/>
+            <wp:docPr descr="Задание ip-адреса" title="" id="56" name="Picture"/>
             <a:graphic>
               <a:graphicData uri="http://schemas.openxmlformats.org/drawingml/2006/picture">
                 <pic:pic>
                   <pic:nvPicPr>
-                    <pic:cNvPr descr="image/7.png" id="54" name="Picture"/>
+                    <pic:cNvPr descr="image/7.png" id="57" name="Picture"/>
                     <pic:cNvPicPr>
                       <a:picLocks noChangeArrowheads="1" noChangeAspect="1"/>
                     </pic:cNvPicPr>
                   </pic:nvPicPr>
                   <pic:blipFill>
-                    <a:blip r:embed="rId52"/>
+                    <a:blip r:embed="rId55"/>
                     <a:stretch>
                       <a:fillRect/>
                     </a:stretch>
@@ -5054,18 +5076,18 @@
           <wp:inline>
             <wp:extent cx="3733800" cy="858309"/>
             <wp:effectExtent b="0" l="0" r="0" t="0"/>
-            <wp:docPr descr="Добавление DNS-записей" title="" id="56" name="Picture"/>
+            <wp:docPr descr="Добавление DNS-записей" title="" id="59" name="Picture"/>
             <a:graphic>
               <a:graphicData uri="http://schemas.openxmlformats.org/drawingml/2006/picture">
                 <pic:pic>
                   <pic:nvPicPr>
-                    <pic:cNvPr descr="image/8.png" id="57" name="Picture"/>
+                    <pic:cNvPr descr="image/8.png" id="60" name="Picture"/>
                     <pic:cNvPicPr>
                       <a:picLocks noChangeArrowheads="1" noChangeAspect="1"/>
                     </pic:cNvPicPr>
                   </pic:nvPicPr>
                   <pic:blipFill>
-                    <a:blip r:embed="rId55"/>
+                    <a:blip r:embed="rId58"/>
                     <a:stretch>
                       <a:fillRect/>
                     </a:stretch>
@@ -5100,8 +5122,8 @@
         <w:t xml:space="preserve">Рис. 12: Добавление DNS-записей</w:t>
       </w:r>
     </w:p>
-    <w:bookmarkEnd w:id="58"/>
-    <w:bookmarkStart w:id="60" w:name="выводы"/>
+    <w:bookmarkEnd w:id="61"/>
+    <w:bookmarkStart w:id="63" w:name="выводы"/>
     <w:p>
       <w:pPr>
         <w:pStyle w:val="Heading1"/>
@@ -5127,7 +5149,7 @@
         <w:t xml:space="preserve">В процессе выполнения данной лабораторной работы я провела подготовительные мероприятия по подключению локальной сети организации к Интернету.</w:t>
       </w:r>
     </w:p>
-    <w:bookmarkStart w:id="59" w:name="контрольные-вопросы"/>
+    <w:bookmarkStart w:id="62" w:name="контрольные-вопросы"/>
     <w:p>
       <w:pPr>
         <w:pStyle w:val="Heading2"/>
@@ -5263,8 +5285,8 @@
         <w:t xml:space="preserve">- NAT Overload (или NAT Masquerading, или Port Address Translation, PAT) – осуществляет преобразование</w:t>
       </w:r>
     </w:p>
-    <w:bookmarkEnd w:id="59"/>
-    <w:bookmarkEnd w:id="60"/>
+    <w:bookmarkEnd w:id="62"/>
+    <w:bookmarkEnd w:id="63"/>
     <w:sectPr/>
   </w:body>
 </w:document>
